--- a/www/chapters/INTM248100-comp.docx
+++ b/www/chapters/INTM248100-comp.docx
@@ -15,21 +15,21 @@
     <w:p>
       <w:pPr>
         <w:rPr>
-          <w:ins w:id="1" w:author="Comparison" w:date="2019-10-24T22:58:00Z"/>
+          <w:ins w:id="1" w:author="Comparison" w:date="2019-10-30T17:48:00Z"/>
         </w:rPr>
       </w:pPr>
     </w:p>
     <w:p>
       <w:pPr>
         <w:rPr>
-          <w:ins w:id="2" w:author="Comparison" w:date="2019-10-24T22:58:00Z"/>
+          <w:ins w:id="2" w:author="Comparison" w:date="2019-10-30T17:48:00Z"/>
         </w:rPr>
       </w:pPr>
     </w:p>
     <w:p>
       <w:pPr>
         <w:rPr>
-          <w:ins w:id="3" w:author="Comparison" w:date="2019-10-24T22:58:00Z"/>
+          <w:ins w:id="3" w:author="Comparison" w:date="2019-10-30T17:48:00Z"/>
         </w:rPr>
       </w:pPr>
       <w:r>
@@ -276,10 +276,10 @@
     <w:p>
       <w:pPr>
         <w:rPr>
-          <w:ins w:id="4" w:author="Comparison" w:date="2019-10-24T22:58:00Z"/>
+          <w:ins w:id="4" w:author="Comparison" w:date="2019-10-30T17:48:00Z"/>
         </w:rPr>
       </w:pPr>
-      <w:ins w:id="5" w:author="Comparison" w:date="2019-10-24T22:58:00Z">
+      <w:ins w:id="5" w:author="Comparison" w:date="2019-10-30T17:48:00Z">
         <w:r>
           <w:t>INTM248150    Controlled Foreign Companies: Definitions for terms in Part 9A: Alphabetic index of terms defined in Part 9A: Accounting Periods</w:t>
         </w:r>
@@ -288,10 +288,10 @@
     <w:p>
       <w:pPr>
         <w:rPr>
-          <w:ins w:id="6" w:author="Comparison" w:date="2019-10-24T22:58:00Z"/>
+          <w:ins w:id="6" w:author="Comparison" w:date="2019-10-30T17:48:00Z"/>
         </w:rPr>
       </w:pPr>
-      <w:ins w:id="7" w:author="Comparison" w:date="2019-10-24T22:58:00Z">
+      <w:ins w:id="7" w:author="Comparison" w:date="2019-10-30T17:48:00Z">
         <w:r>
           <w:t>INTM248200    Co</w:t>
         </w:r>
@@ -303,10 +303,10 @@
     <w:p>
       <w:pPr>
         <w:rPr>
-          <w:ins w:id="8" w:author="Comparison" w:date="2019-10-24T22:58:00Z"/>
+          <w:ins w:id="8" w:author="Comparison" w:date="2019-10-30T17:48:00Z"/>
         </w:rPr>
       </w:pPr>
-      <w:ins w:id="9" w:author="Comparison" w:date="2019-10-24T22:58:00Z">
+      <w:ins w:id="9" w:author="Comparison" w:date="2019-10-30T17:48:00Z">
         <w:r>
           <w:t xml:space="preserve">INTM248300    Controlled Foreign Companies: Definitions for terms in Part 9A: Alphabetic index of terms defined in Part 9A: Cell </w:t>
         </w:r>
@@ -318,10 +318,10 @@
     <w:p>
       <w:pPr>
         <w:rPr>
-          <w:ins w:id="10" w:author="Comparison" w:date="2019-10-24T22:58:00Z"/>
+          <w:ins w:id="10" w:author="Comparison" w:date="2019-10-30T17:48:00Z"/>
         </w:rPr>
       </w:pPr>
-      <w:ins w:id="11" w:author="Comparison" w:date="2019-10-24T22:58:00Z">
+      <w:ins w:id="11" w:author="Comparison" w:date="2019-10-30T17:48:00Z">
         <w:r>
           <w:t>INTM248350    Controlled Foreign Companies: Definitions for terms in Part 9A: Alphabetic index of terms defined in Part 9A: Connected persons</w:t>
         </w:r>
@@ -330,10 +330,10 @@
     <w:p>
       <w:pPr>
         <w:rPr>
-          <w:ins w:id="12" w:author="Comparison" w:date="2019-10-24T22:58:00Z"/>
+          <w:ins w:id="12" w:author="Comparison" w:date="2019-10-30T17:48:00Z"/>
         </w:rPr>
       </w:pPr>
-      <w:ins w:id="13" w:author="Comparison" w:date="2019-10-24T22:58:00Z">
+      <w:ins w:id="13" w:author="Comparison" w:date="2019-10-30T17:48:00Z">
         <w:r>
           <w:t xml:space="preserve">INTM248400    Controlled Foreign Companies: Definitions for terms in Part 9A: Alphabetic index of terms </w:t>
         </w:r>
@@ -345,10 +345,10 @@
     <w:p>
       <w:pPr>
         <w:rPr>
-          <w:ins w:id="14" w:author="Comparison" w:date="2019-10-24T22:58:00Z"/>
+          <w:ins w:id="14" w:author="Comparison" w:date="2019-10-30T17:48:00Z"/>
         </w:rPr>
       </w:pPr>
-      <w:ins w:id="15" w:author="Comparison" w:date="2019-10-24T22:58:00Z">
+      <w:ins w:id="15" w:author="Comparison" w:date="2019-10-30T17:48:00Z">
         <w:r>
           <w:t>INTM248450    Controlled Foreign Companies: Definitions for terms in Part 9A: Alphabetic index of terms defined in Part 9A: Trading finance profits</w:t>
         </w:r>
@@ -357,10 +357,10 @@
     <w:p>
       <w:pPr>
         <w:rPr>
-          <w:ins w:id="16" w:author="Comparison" w:date="2019-10-24T22:58:00Z"/>
+          <w:ins w:id="16" w:author="Comparison" w:date="2019-10-30T17:48:00Z"/>
         </w:rPr>
       </w:pPr>
-      <w:ins w:id="17" w:author="Comparison" w:date="2019-10-24T22:58:00Z">
+      <w:ins w:id="17" w:author="Comparison" w:date="2019-10-30T17:48:00Z">
         <w:r>
           <w:t xml:space="preserve">INTM248500    Controlled Foreign Companies: Definitions for </w:t>
         </w:r>
@@ -372,10 +372,10 @@
     <w:p>
       <w:pPr>
         <w:rPr>
-          <w:ins w:id="18" w:author="Comparison" w:date="2019-10-24T22:58:00Z"/>
+          <w:ins w:id="18" w:author="Comparison" w:date="2019-10-30T17:48:00Z"/>
         </w:rPr>
       </w:pPr>
-      <w:ins w:id="19" w:author="Comparison" w:date="2019-10-24T22:58:00Z">
+      <w:ins w:id="19" w:author="Comparison" w:date="2019-10-30T17:48:00Z">
         <w:r>
           <w:t>INTM248550    Controlled Foreign Companies: Definitions for terms in Part 9A: Alphabetic index of terms defined in Part 9A: Property business profits</w:t>
         </w:r>
@@ -384,10 +384,10 @@
     <w:p>
       <w:pPr>
         <w:rPr>
-          <w:ins w:id="20" w:author="Comparison" w:date="2019-10-24T22:58:00Z"/>
+          <w:ins w:id="20" w:author="Comparison" w:date="2019-10-30T17:48:00Z"/>
         </w:rPr>
       </w:pPr>
-      <w:ins w:id="21" w:author="Comparison" w:date="2019-10-24T22:58:00Z">
+      <w:ins w:id="21" w:author="Comparison" w:date="2019-10-30T17:48:00Z">
         <w:r>
           <w:t>INTM248600    Contr</w:t>
         </w:r>
@@ -12002,7 +12002,7 @@
     <w:hidden/>
     <w:uiPriority w:val="99"/>
     <w:semiHidden/>
-    <w:rsid w:val="004B61A0"/>
+    <w:rsid w:val="00761D4A"/>
     <w:pPr>
       <w:spacing w:after="0" w:line="240" w:lineRule="auto"/>
     </w:pPr>
@@ -12014,7 +12014,7 @@
     <w:uiPriority w:val="99"/>
     <w:semiHidden/>
     <w:unhideWhenUsed/>
-    <w:rsid w:val="004B61A0"/>
+    <w:rsid w:val="00761D4A"/>
     <w:pPr>
       <w:spacing w:after="0" w:line="240" w:lineRule="auto"/>
     </w:pPr>
@@ -12030,7 +12030,7 @@
     <w:link w:val="BalloonText"/>
     <w:uiPriority w:val="99"/>
     <w:semiHidden/>
-    <w:rsid w:val="004B61A0"/>
+    <w:rsid w:val="00761D4A"/>
     <w:rPr>
       <w:rFonts w:ascii="Segoe UI" w:hAnsi="Segoe UI" w:cs="Segoe UI"/>
       <w:sz w:val="18"/>
@@ -12365,7 +12365,7 @@
 </file>
 
 <file path=customXml/itemProps1.xml><?xml version="1.0" encoding="utf-8"?>
-<ds:datastoreItem xmlns:ds="http://schemas.openxmlformats.org/officeDocument/2006/customXml" ds:itemID="{83C38F5D-D85C-46C8-8AD5-E39C51CCE475}">
+<ds:datastoreItem xmlns:ds="http://schemas.openxmlformats.org/officeDocument/2006/customXml" ds:itemID="{98C0FF7C-FF16-4FAD-9833-2B8C9568A2A8}">
   <ds:schemaRefs>
     <ds:schemaRef ds:uri="http://schemas.openxmlformats.org/officeDocument/2006/bibliography"/>
   </ds:schemaRefs>
